--- a/Documentacion/Consideraciones previas.docx
+++ b/Documentacion/Consideraciones previas.docx
@@ -1,12 +1,15 @@
 
 <file path=word/document.xml><?xml version="1.0" encoding="utf-8"?>
-<w:document xmlns:wpc="http://schemas.microsoft.com/office/word/2010/wordprocessingCanvas" xmlns:cx="http://schemas.microsoft.com/office/drawing/2014/chartex" xmlns:cx1="http://schemas.microsoft.com/office/drawing/2015/9/8/chartex" xmlns:cx2="http://schemas.microsoft.com/office/drawing/2015/10/21/chartex" xmlns:cx3="http://schemas.microsoft.com/office/drawing/2016/5/9/chartex" xmlns:cx4="http://schemas.microsoft.com/office/drawing/2016/5/10/chartex" xmlns:cx5="http://schemas.microsoft.com/office/drawing/2016/5/11/chartex" xmlns:mc="http://schemas.openxmlformats.org/markup-compatibility/2006" xmlns:o="urn:schemas-microsoft-com:office:office" xmlns:r="http://schemas.openxmlformats.org/officeDocument/2006/relationships" xmlns:m="http://schemas.openxmlformats.org/officeDocument/2006/math" xmlns:v="urn:schemas-microsoft-com:vml" xmlns:wp14="http://schemas.microsoft.com/office/word/2010/wordprocessingDrawing" xmlns:wp="http://schemas.openxmlformats.org/drawingml/2006/wordprocessingDrawing" xmlns:w10="urn:schemas-microsoft-com:office:word" xmlns:w="http://schemas.openxmlformats.org/wordprocessingml/2006/main" xmlns:w14="http://schemas.microsoft.com/office/word/2010/wordml" xmlns:w15="http://schemas.microsoft.com/office/word/2012/wordml" xmlns:w16se="http://schemas.microsoft.com/office/word/2015/wordml/symex" xmlns:wpg="http://schemas.microsoft.com/office/word/2010/wordprocessingGroup" xmlns:wpi="http://schemas.microsoft.com/office/word/2010/wordprocessingInk" xmlns:wne="http://schemas.microsoft.com/office/word/2006/wordml" xmlns:wps="http://schemas.microsoft.com/office/word/2010/wordprocessingShape" mc:Ignorable="w14 w15 w16se wp14">
+<w:document xmlns:wpc="http://schemas.microsoft.com/office/word/2010/wordprocessingCanvas" xmlns:cx="http://schemas.microsoft.com/office/drawing/2014/chartex" xmlns:cx1="http://schemas.microsoft.com/office/drawing/2015/9/8/chartex" xmlns:cx2="http://schemas.microsoft.com/office/drawing/2015/10/21/chartex" xmlns:cx3="http://schemas.microsoft.com/office/drawing/2016/5/9/chartex" xmlns:cx4="http://schemas.microsoft.com/office/drawing/2016/5/10/chartex" xmlns:cx5="http://schemas.microsoft.com/office/drawing/2016/5/11/chartex" xmlns:cx6="http://schemas.microsoft.com/office/drawing/2016/5/12/chartex" xmlns:cx7="http://schemas.microsoft.com/office/drawing/2016/5/13/chartex" xmlns:cx8="http://schemas.microsoft.com/office/drawing/2016/5/14/chartex" xmlns:mc="http://schemas.openxmlformats.org/markup-compatibility/2006" xmlns:aink="http://schemas.microsoft.com/office/drawing/2016/ink" xmlns:o="urn:schemas-microsoft-com:office:office" xmlns:r="http://schemas.openxmlformats.org/officeDocument/2006/relationships" xmlns:m="http://schemas.openxmlformats.org/officeDocument/2006/math" xmlns:v="urn:schemas-microsoft-com:vml" xmlns:wp14="http://schemas.microsoft.com/office/word/2010/wordprocessingDrawing" xmlns:wp="http://schemas.openxmlformats.org/drawingml/2006/wordprocessingDrawing" xmlns:w10="urn:schemas-microsoft-com:office:word" xmlns:w="http://schemas.openxmlformats.org/wordprocessingml/2006/main" xmlns:w14="http://schemas.microsoft.com/office/word/2010/wordml" xmlns:w15="http://schemas.microsoft.com/office/word/2012/wordml" xmlns:w16se="http://schemas.microsoft.com/office/word/2015/wordml/symex" xmlns:wpg="http://schemas.microsoft.com/office/word/2010/wordprocessingGroup" xmlns:wpi="http://schemas.microsoft.com/office/word/2010/wordprocessingInk" xmlns:wne="http://schemas.microsoft.com/office/word/2006/wordml" xmlns:wps="http://schemas.microsoft.com/office/word/2010/wordprocessingShape" mc:Ignorable="w14 w15 w16se wp14">
   <w:body>
     <w:p>
       <w:pPr>
         <w:pStyle w:val="Ttulo2"/>
       </w:pPr>
       <w:r>
+        <w:t xml:space="preserve">Bien </w:t>
+      </w:r>
+      <w:r>
         <w:t>Consideraciones previas.</w:t>
       </w:r>
     </w:p>
@@ -19,10 +22,14 @@
       </w:r>
     </w:p>
     <w:p>
+      <w:bookmarkStart w:id="0" w:name="_Hlk484856154"/>
+      <w:bookmarkStart w:id="1" w:name="_GoBack"/>
       <w:r>
         <w:t>Las pruebas tanto de instalación, realización de proyectos y prueba de los juego se va a realizar en el mismo equipo para que la comparación entre los diferentes candidatos sea lo más justa posible. El equipo de prueba cuenta con las siguientes características:</w:t>
       </w:r>
     </w:p>
+    <w:bookmarkEnd w:id="0"/>
+    <w:bookmarkEnd w:id="1"/>
     <w:p>
       <w:pPr>
         <w:rPr>
@@ -593,7 +600,15 @@
     </w:p>
     <w:p>
       <w:r>
-        <w:t>Detectar la curva de aprendizaje de un programa es una tarea bastante complicada de por sí, ya que entran parámetros subjetivos de la persona que está intentando identificar dicha curva de dificultad. Además en el caso que ocupa el presente trabajo presenta otra dificultad añadida, al tratarse de frameworks que tiene un funcionamiento en muchos apartados similar no se va apreciar la misma dificultad en el primer programa analizado que en los siguientes viendo ésta continuamente disminuida.  Para mejorar ésta criterio que es posiblemente uno de los más importantes dentro de la comparación se van a realizar las siguientes acciones:</w:t>
+        <w:t xml:space="preserve">Detectar la curva de aprendizaje de un programa es una tarea bastante complicada de por sí, ya que entran parámetros subjetivos de la persona que está intentando identificar dicha curva de dificultad. Además en el caso que ocupa el presente trabajo presenta otra dificultad añadida, al tratarse de </w:t>
+      </w:r>
+      <w:proofErr w:type="spellStart"/>
+      <w:r>
+        <w:t>frameworks</w:t>
+      </w:r>
+      <w:proofErr w:type="spellEnd"/>
+      <w:r>
+        <w:t xml:space="preserve"> que tiene un funcionamiento en muchos apartados similar no se va apreciar la misma dificultad en el primer programa analizado que en los siguientes viendo ésta continuamente disminuida.  Para mejorar ésta criterio que es posiblemente uno de los más importantes dentro de la comparación se van a realizar las siguientes acciones:</w:t>
       </w:r>
     </w:p>
     <w:p>
@@ -681,10 +696,7 @@
         <w:t xml:space="preserve">FACTOR multiplicador de 1 que se irá reduciendo en 0.1 en cada programa. </w:t>
       </w:r>
     </w:p>
-    <w:p>
-      <w:bookmarkStart w:id="0" w:name="_GoBack"/>
-      <w:bookmarkEnd w:id="0"/>
-    </w:p>
+    <w:p/>
     <w:sectPr>
       <w:pgSz w:w="11906" w:h="16838"/>
       <w:pgMar w:top="1417" w:right="1701" w:bottom="1417" w:left="1701" w:header="708" w:footer="708" w:gutter="0"/>
@@ -696,7 +708,7 @@
 </file>
 
 <file path=word/numbering.xml><?xml version="1.0" encoding="utf-8"?>
-<w:numbering xmlns:wpc="http://schemas.microsoft.com/office/word/2010/wordprocessingCanvas" xmlns:cx="http://schemas.microsoft.com/office/drawing/2014/chartex" xmlns:cx1="http://schemas.microsoft.com/office/drawing/2015/9/8/chartex" xmlns:cx2="http://schemas.microsoft.com/office/drawing/2015/10/21/chartex" xmlns:cx3="http://schemas.microsoft.com/office/drawing/2016/5/9/chartex" xmlns:cx4="http://schemas.microsoft.com/office/drawing/2016/5/10/chartex" xmlns:cx5="http://schemas.microsoft.com/office/drawing/2016/5/11/chartex" xmlns:mc="http://schemas.openxmlformats.org/markup-compatibility/2006" xmlns:o="urn:schemas-microsoft-com:office:office" xmlns:r="http://schemas.openxmlformats.org/officeDocument/2006/relationships" xmlns:m="http://schemas.openxmlformats.org/officeDocument/2006/math" xmlns:v="urn:schemas-microsoft-com:vml" xmlns:wp14="http://schemas.microsoft.com/office/word/2010/wordprocessingDrawing" xmlns:wp="http://schemas.openxmlformats.org/drawingml/2006/wordprocessingDrawing" xmlns:w10="urn:schemas-microsoft-com:office:word" xmlns:w="http://schemas.openxmlformats.org/wordprocessingml/2006/main" xmlns:w14="http://schemas.microsoft.com/office/word/2010/wordml" xmlns:w15="http://schemas.microsoft.com/office/word/2012/wordml" xmlns:w16se="http://schemas.microsoft.com/office/word/2015/wordml/symex" xmlns:wpg="http://schemas.microsoft.com/office/word/2010/wordprocessingGroup" xmlns:wpi="http://schemas.microsoft.com/office/word/2010/wordprocessingInk" xmlns:wne="http://schemas.microsoft.com/office/word/2006/wordml" xmlns:wps="http://schemas.microsoft.com/office/word/2010/wordprocessingShape" mc:Ignorable="w14 w15 w16se wp14">
+<w:numbering xmlns:wpc="http://schemas.microsoft.com/office/word/2010/wordprocessingCanvas" xmlns:cx="http://schemas.microsoft.com/office/drawing/2014/chartex" xmlns:cx1="http://schemas.microsoft.com/office/drawing/2015/9/8/chartex" xmlns:cx2="http://schemas.microsoft.com/office/drawing/2015/10/21/chartex" xmlns:cx3="http://schemas.microsoft.com/office/drawing/2016/5/9/chartex" xmlns:cx4="http://schemas.microsoft.com/office/drawing/2016/5/10/chartex" xmlns:cx5="http://schemas.microsoft.com/office/drawing/2016/5/11/chartex" xmlns:cx6="http://schemas.microsoft.com/office/drawing/2016/5/12/chartex" xmlns:cx7="http://schemas.microsoft.com/office/drawing/2016/5/13/chartex" xmlns:cx8="http://schemas.microsoft.com/office/drawing/2016/5/14/chartex" xmlns:mc="http://schemas.openxmlformats.org/markup-compatibility/2006" xmlns:aink="http://schemas.microsoft.com/office/drawing/2016/ink" xmlns:o="urn:schemas-microsoft-com:office:office" xmlns:r="http://schemas.openxmlformats.org/officeDocument/2006/relationships" xmlns:m="http://schemas.openxmlformats.org/officeDocument/2006/math" xmlns:v="urn:schemas-microsoft-com:vml" xmlns:wp14="http://schemas.microsoft.com/office/word/2010/wordprocessingDrawing" xmlns:wp="http://schemas.openxmlformats.org/drawingml/2006/wordprocessingDrawing" xmlns:w10="urn:schemas-microsoft-com:office:word" xmlns:w="http://schemas.openxmlformats.org/wordprocessingml/2006/main" xmlns:w14="http://schemas.microsoft.com/office/word/2010/wordml" xmlns:w15="http://schemas.microsoft.com/office/word/2012/wordml" xmlns:w16se="http://schemas.microsoft.com/office/word/2015/wordml/symex" xmlns:wpg="http://schemas.microsoft.com/office/word/2010/wordprocessingGroup" xmlns:wpi="http://schemas.microsoft.com/office/word/2010/wordprocessingInk" xmlns:wne="http://schemas.microsoft.com/office/word/2006/wordml" xmlns:wps="http://schemas.microsoft.com/office/word/2010/wordprocessingShape" mc:Ignorable="w14 w15 w16se wp14">
   <w:abstractNum w:abstractNumId="0" w15:restartNumberingAfterBreak="0">
     <w:nsid w:val="394435E9"/>
     <w:multiLevelType w:val="hybridMultilevel"/>
